--- a/配置计划.docx
+++ b/配置计划.docx
@@ -996,13 +996,6 @@
       <w:r>
         <w:t> </w:t>
       </w:r>
-    </w:p>
-    <w:p>
-      <w:pPr>
-        <w:rPr>
-          <w:rFonts w:hint="eastAsia"/>
-        </w:rPr>
-      </w:pPr>
       <w:r>
         <w:rPr>
           <w:b/>
@@ -1632,6 +1625,11 @@
       </w:r>
     </w:p>
     <w:p>
+      <w:pPr>
+        <w:rPr>
+          <w:rFonts w:hint="eastAsia"/>
+        </w:rPr>
+      </w:pPr>
       <w:bookmarkStart w:id="4" w:name="1.4_______________References"/>
       <w:r>
         <w:rPr>
@@ -1711,23 +1709,23 @@
           <w:b/>
           <w:bCs/>
         </w:rPr>
+        <w:t>2.                  软件配置管理</w:t>
+      </w:r>
+      <w:bookmarkEnd w:id="6"/>
+    </w:p>
+    <w:p>
+      <w:pPr>
+        <w:rPr>
+          <w:rFonts w:hint="eastAsia"/>
+        </w:rPr>
+      </w:pPr>
+      <w:bookmarkStart w:id="7" w:name="2.1_______________Organization,_Responsi"/>
+      <w:r>
+        <w:rPr>
+          <w:b/>
+          <w:bCs/>
+        </w:rPr>
         <w:lastRenderedPageBreak/>
-        <w:t>2.                  软件配置管理</w:t>
-      </w:r>
-      <w:bookmarkEnd w:id="6"/>
-    </w:p>
-    <w:p>
-      <w:pPr>
-        <w:rPr>
-          <w:rFonts w:hint="eastAsia"/>
-        </w:rPr>
-      </w:pPr>
-      <w:bookmarkStart w:id="7" w:name="2.1_______________Organization,_Responsi"/>
-      <w:r>
-        <w:rPr>
-          <w:b/>
-          <w:bCs/>
-        </w:rPr>
         <w:t>2.1               组织、职责和接口</w:t>
       </w:r>
       <w:bookmarkEnd w:id="7"/>
@@ -1809,6 +1807,11 @@
       </w:r>
     </w:p>
     <w:p>
+      <w:pPr>
+        <w:rPr>
+          <w:rFonts w:hint="eastAsia"/>
+        </w:rPr>
+      </w:pPr>
       <w:r>
         <w:rPr>
           <w:rFonts w:hint="eastAsia"/>
@@ -2254,23 +2257,23 @@
           <w:b/>
           <w:bCs/>
         </w:rPr>
+        <w:t>3.1               配置标识</w:t>
+      </w:r>
+      <w:bookmarkEnd w:id="10"/>
+    </w:p>
+    <w:p>
+      <w:pPr>
+        <w:rPr>
+          <w:rFonts w:hint="eastAsia"/>
+        </w:rPr>
+      </w:pPr>
+      <w:bookmarkStart w:id="11" w:name="3.1.1__________Identification_Methods"/>
+      <w:r>
+        <w:rPr>
+          <w:b/>
+          <w:bCs/>
+        </w:rPr>
         <w:lastRenderedPageBreak/>
-        <w:t>3.1               配置标识</w:t>
-      </w:r>
-      <w:bookmarkEnd w:id="10"/>
-    </w:p>
-    <w:p>
-      <w:pPr>
-        <w:rPr>
-          <w:rFonts w:hint="eastAsia"/>
-        </w:rPr>
-      </w:pPr>
-      <w:bookmarkStart w:id="11" w:name="3.1.1__________Identification_Methods"/>
-      <w:r>
-        <w:rPr>
-          <w:b/>
-          <w:bCs/>
-        </w:rPr>
         <w:t>3.1.1          标识方法</w:t>
       </w:r>
       <w:bookmarkEnd w:id="11"/>
@@ -2806,19 +2809,62 @@
     <w:p>
       <w:pPr>
         <w:rPr>
+          <w:rFonts w:ascii="Times New Roman" w:hAnsi="Times New Roman" w:cs="Times New Roman"/>
+        </w:rPr>
+      </w:pPr>
+      <w:r>
+        <w:rPr>
           <w:rFonts w:ascii="Times New Roman" w:hAnsi="Times New Roman" w:cs="Times New Roman" w:hint="eastAsia"/>
         </w:rPr>
-      </w:pPr>
+        <w:t>集成测试完成：</w:t>
+      </w:r>
       <w:r>
         <w:rPr>
           <w:rFonts w:ascii="Times New Roman" w:hAnsi="Times New Roman" w:cs="Times New Roman" w:hint="eastAsia"/>
         </w:rPr>
-        <w:t>集成测试完成：</w:t>
+        <w:t>10</w:t>
       </w:r>
       <w:r>
         <w:rPr>
           <w:rFonts w:ascii="Times New Roman" w:hAnsi="Times New Roman" w:cs="Times New Roman" w:hint="eastAsia"/>
         </w:rPr>
+        <w:t>月</w:t>
+      </w:r>
+      <w:r>
+        <w:rPr>
+          <w:rFonts w:ascii="Times New Roman" w:hAnsi="Times New Roman" w:cs="Times New Roman" w:hint="eastAsia"/>
+        </w:rPr>
+        <w:t>3</w:t>
+      </w:r>
+      <w:r>
+        <w:rPr>
+          <w:rFonts w:ascii="Times New Roman" w:hAnsi="Times New Roman" w:cs="Times New Roman" w:hint="eastAsia"/>
+        </w:rPr>
+        <w:t>日</w:t>
+      </w:r>
+    </w:p>
+    <w:p>
+      <w:pPr>
+        <w:rPr>
+          <w:rFonts w:ascii="Times New Roman" w:hAnsi="Times New Roman" w:cs="Times New Roman"/>
+        </w:rPr>
+      </w:pPr>
+      <w:r>
+        <w:rPr>
+          <w:rFonts w:ascii="Times New Roman" w:hAnsi="Times New Roman" w:cs="Times New Roman" w:hint="eastAsia"/>
+        </w:rPr>
+        <w:t>发布</w:t>
+      </w:r>
+      <w:r>
+        <w:rPr>
+          <w:rFonts w:ascii="Times New Roman" w:hAnsi="Times New Roman" w:cs="Times New Roman" w:hint="eastAsia"/>
+        </w:rPr>
+        <w:t>基线：</w:t>
+      </w:r>
+      <w:r>
+        <w:rPr>
+          <w:rFonts w:ascii="Times New Roman" w:hAnsi="Times New Roman" w:cs="Times New Roman" w:hint="eastAsia"/>
+        </w:rPr>
         <w:t>10</w:t>
       </w:r>
       <w:r>
@@ -2831,6 +2877,12 @@
         <w:rPr>
           <w:rFonts w:ascii="Times New Roman" w:hAnsi="Times New Roman" w:cs="Times New Roman" w:hint="eastAsia"/>
         </w:rPr>
+        <w:t>1</w:t>
+      </w:r>
+      <w:r>
+        <w:rPr>
+          <w:rFonts w:ascii="Times New Roman" w:hAnsi="Times New Roman" w:cs="Times New Roman" w:hint="eastAsia"/>
+        </w:rPr>
         <w:t>3</w:t>
       </w:r>
       <w:r>
@@ -2850,85 +2902,36 @@
         <w:rPr>
           <w:rFonts w:ascii="Times New Roman" w:hAnsi="Times New Roman" w:cs="Times New Roman" w:hint="eastAsia"/>
         </w:rPr>
-        <w:t>发布</w:t>
+        <w:t>项目总结：</w:t>
       </w:r>
       <w:r>
         <w:rPr>
           <w:rFonts w:ascii="Times New Roman" w:hAnsi="Times New Roman" w:cs="Times New Roman" w:hint="eastAsia"/>
         </w:rPr>
-        <w:t>基线：</w:t>
+        <w:t>10</w:t>
       </w:r>
       <w:r>
         <w:rPr>
           <w:rFonts w:ascii="Times New Roman" w:hAnsi="Times New Roman" w:cs="Times New Roman" w:hint="eastAsia"/>
         </w:rPr>
-        <w:t>10</w:t>
+        <w:t>月</w:t>
       </w:r>
       <w:r>
         <w:rPr>
           <w:rFonts w:ascii="Times New Roman" w:hAnsi="Times New Roman" w:cs="Times New Roman" w:hint="eastAsia"/>
         </w:rPr>
-        <w:t>月</w:t>
+        <w:t>18</w:t>
       </w:r>
       <w:r>
         <w:rPr>
           <w:rFonts w:ascii="Times New Roman" w:hAnsi="Times New Roman" w:cs="Times New Roman" w:hint="eastAsia"/>
         </w:rPr>
-        <w:t>1</w:t>
-      </w:r>
-      <w:r>
-        <w:rPr>
-          <w:rFonts w:ascii="Times New Roman" w:hAnsi="Times New Roman" w:cs="Times New Roman" w:hint="eastAsia"/>
-        </w:rPr>
-        <w:t>3</w:t>
-      </w:r>
-      <w:r>
-        <w:rPr>
-          <w:rFonts w:ascii="Times New Roman" w:hAnsi="Times New Roman" w:cs="Times New Roman" w:hint="eastAsia"/>
-        </w:rPr>
         <w:t>日</w:t>
       </w:r>
     </w:p>
     <w:p>
       <w:pPr>
         <w:rPr>
-          <w:rFonts w:ascii="Times New Roman" w:hAnsi="Times New Roman" w:cs="Times New Roman" w:hint="eastAsia"/>
-        </w:rPr>
-      </w:pPr>
-      <w:r>
-        <w:rPr>
-          <w:rFonts w:ascii="Times New Roman" w:hAnsi="Times New Roman" w:cs="Times New Roman" w:hint="eastAsia"/>
-        </w:rPr>
-        <w:t>项目总结：</w:t>
-      </w:r>
-      <w:r>
-        <w:rPr>
-          <w:rFonts w:ascii="Times New Roman" w:hAnsi="Times New Roman" w:cs="Times New Roman" w:hint="eastAsia"/>
-        </w:rPr>
-        <w:t>10</w:t>
-      </w:r>
-      <w:r>
-        <w:rPr>
-          <w:rFonts w:ascii="Times New Roman" w:hAnsi="Times New Roman" w:cs="Times New Roman" w:hint="eastAsia"/>
-        </w:rPr>
-        <w:t>月</w:t>
-      </w:r>
-      <w:r>
-        <w:rPr>
-          <w:rFonts w:ascii="Times New Roman" w:hAnsi="Times New Roman" w:cs="Times New Roman" w:hint="eastAsia"/>
-        </w:rPr>
-        <w:t>18</w:t>
-      </w:r>
-      <w:r>
-        <w:rPr>
-          <w:rFonts w:ascii="Times New Roman" w:hAnsi="Times New Roman" w:cs="Times New Roman" w:hint="eastAsia"/>
-        </w:rPr>
-        <w:t>日</w:t>
-      </w:r>
-    </w:p>
-    <w:p>
-      <w:pPr>
-        <w:rPr>
           <w:rFonts w:hint="eastAsia"/>
         </w:rPr>
       </w:pPr>
@@ -2952,20 +2955,20 @@
         <w:rPr>
           <w:rFonts w:hint="eastAsia"/>
         </w:rPr>
+        <w:t>实施指定的配置管理（CM）活动时，所需的软件工具、人员和培训是非常重要的，因为它们直接影响到配置管理活动的效率和效果。</w:t>
+      </w:r>
+    </w:p>
+    <w:p>
+      <w:pPr>
+        <w:rPr>
+          <w:rFonts w:hint="eastAsia"/>
+        </w:rPr>
+      </w:pPr>
+      <w:r>
+        <w:rPr>
+          <w:rFonts w:hint="eastAsia"/>
+        </w:rPr>
         <w:lastRenderedPageBreak/>
-        <w:t>实施指定的配置管理（CM）活动时，所需的软件工具、人员和培训是非常重要的，因为它们直接影响到配置管理活动的效率和效果。</w:t>
-      </w:r>
-    </w:p>
-    <w:p>
-      <w:pPr>
-        <w:rPr>
-          <w:rFonts w:hint="eastAsia"/>
-        </w:rPr>
-      </w:pPr>
-      <w:r>
-        <w:rPr>
-          <w:rFonts w:hint="eastAsia"/>
-        </w:rPr>
         <w:t>配置管理涉及多个方面，包括版本控制、变更管理、基线管理、配置状态报告等，因此需要使用专门的软件工具来支持这些活动。这些工具可以帮助团队更有效地进行配置管理，提高工作效率和准确性。常见的配置管理工具包括版本控制系统（VCS）、变更管理系统、缺陷跟踪系统等。</w:t>
       </w:r>
       <w:r>
